--- a/Document/使用说明书.docx
+++ b/Document/使用说明书.docx
@@ -25,9 +25,6 @@
     <w:p>
       <w:pPr>
         <w:pStyle w:val="2"/>
-        <w:rPr>
-          <w:rFonts w:hint="eastAsia"/>
-        </w:rPr>
       </w:pPr>
       <w:r>
         <w:rPr>
@@ -194,13 +191,7 @@
         <w:t>联机版</w:t>
       </w:r>
     </w:p>
-    <w:p>
-      <w:pPr>
-        <w:rPr>
-          <w:rFonts w:hint="eastAsia"/>
-        </w:rPr>
-      </w:pPr>
-    </w:p>
+    <w:p/>
     <w:p>
       <w:r>
         <w:t>1.</w:t>
@@ -245,19 +236,7 @@
         <w:rPr>
           <w:rFonts w:hint="eastAsia"/>
         </w:rPr>
-        <w:t>“</w:t>
-      </w:r>
-      <w:r>
-        <w:rPr>
-          <w:rFonts w:hint="eastAsia"/>
-        </w:rPr>
-        <w:t>确定</w:t>
-      </w:r>
-      <w:r>
-        <w:rPr>
-          <w:rFonts w:hint="eastAsia"/>
-        </w:rPr>
-        <w:t>”</w:t>
+        <w:t>“确定”</w:t>
       </w:r>
       <w:r>
         <w:rPr>
@@ -278,19 +257,8 @@
         <w:t>。</w:t>
       </w:r>
     </w:p>
-    <w:p>
-      <w:pPr>
-        <w:rPr>
-          <w:rFonts w:hint="eastAsia"/>
-        </w:rPr>
-      </w:pPr>
-    </w:p>
-    <w:p>
-      <w:pPr>
-        <w:rPr>
-          <w:rFonts w:hint="eastAsia"/>
-        </w:rPr>
-      </w:pPr>
+    <w:p/>
+    <w:p>
       <w:r>
         <w:rPr>
           <w:rFonts w:hint="eastAsia"/>
@@ -349,11 +317,6 @@
       </w:r>
     </w:p>
     <w:p>
-      <w:pPr>
-        <w:rPr>
-          <w:rFonts w:hint="eastAsia"/>
-        </w:rPr>
-      </w:pPr>
       <w:r>
         <w:t>2.</w:t>
       </w:r>
@@ -597,9 +560,6 @@
     <w:p>
       <w:pPr>
         <w:ind w:firstLine="420"/>
-        <w:rPr>
-          <w:rFonts w:hint="eastAsia"/>
-        </w:rPr>
       </w:pPr>
     </w:p>
     <w:p>
@@ -625,19 +585,8 @@
         <w:t>在有账户的情况下，输入账户和密码即可登录，进入主界面。</w:t>
       </w:r>
     </w:p>
-    <w:p>
-      <w:pPr>
-        <w:rPr>
-          <w:rFonts w:hint="eastAsia"/>
-        </w:rPr>
-      </w:pPr>
-    </w:p>
-    <w:p>
-      <w:pPr>
-        <w:rPr>
-          <w:rFonts w:hint="eastAsia"/>
-        </w:rPr>
-      </w:pPr>
+    <w:p/>
+    <w:p>
       <w:r>
         <w:rPr>
           <w:rFonts w:hint="eastAsia"/>
@@ -752,19 +701,7 @@
         <w:rPr>
           <w:rFonts w:hint="eastAsia"/>
         </w:rPr>
-        <w:t>“</w:t>
-      </w:r>
-      <w:r>
-        <w:rPr>
-          <w:rFonts w:hint="eastAsia"/>
-        </w:rPr>
-        <w:t>用户</w:t>
-      </w:r>
-      <w:r>
-        <w:rPr>
-          <w:rFonts w:hint="eastAsia"/>
-        </w:rPr>
-        <w:t>”</w:t>
+        <w:t>“用户”</w:t>
       </w:r>
       <w:r>
         <w:rPr>
@@ -776,19 +713,7 @@
         <w:rPr>
           <w:rFonts w:hint="eastAsia"/>
         </w:rPr>
-        <w:t>“</w:t>
-      </w:r>
-      <w:r>
-        <w:rPr>
-          <w:rFonts w:hint="eastAsia"/>
-        </w:rPr>
-        <w:t>报表</w:t>
-      </w:r>
-      <w:r>
-        <w:rPr>
-          <w:rFonts w:hint="eastAsia"/>
-        </w:rPr>
-        <w:t>”</w:t>
+        <w:t>“报表”</w:t>
       </w:r>
       <w:r>
         <w:rPr>
@@ -800,19 +725,7 @@
         <w:rPr>
           <w:rFonts w:hint="eastAsia"/>
         </w:rPr>
-        <w:t>“</w:t>
-      </w:r>
-      <w:r>
-        <w:rPr>
-          <w:rFonts w:hint="eastAsia"/>
-        </w:rPr>
-        <w:t>系统</w:t>
-      </w:r>
-      <w:r>
-        <w:rPr>
-          <w:rFonts w:hint="eastAsia"/>
-        </w:rPr>
-        <w:t>”</w:t>
+        <w:t>“系统”</w:t>
       </w:r>
       <w:r>
         <w:rPr>
@@ -821,13 +734,7 @@
         <w:t>。</w:t>
       </w:r>
     </w:p>
-    <w:p>
-      <w:pPr>
-        <w:rPr>
-          <w:rFonts w:hint="eastAsia"/>
-        </w:rPr>
-      </w:pPr>
-    </w:p>
+    <w:p/>
     <w:p>
       <w:r>
         <w:rPr>
@@ -905,13 +812,7 @@
         <w:t>关闭程序。</w:t>
       </w:r>
     </w:p>
-    <w:p>
-      <w:pPr>
-        <w:rPr>
-          <w:rFonts w:hint="eastAsia"/>
-        </w:rPr>
-      </w:pPr>
-    </w:p>
+    <w:p/>
     <w:p>
       <w:r>
         <w:rPr>
@@ -1064,13 +965,7 @@
         </w:drawing>
       </w:r>
     </w:p>
-    <w:p>
-      <w:pPr>
-        <w:rPr>
-          <w:rFonts w:hint="eastAsia"/>
-        </w:rPr>
-      </w:pPr>
-    </w:p>
+    <w:p/>
     <w:p>
       <w:r>
         <w:rPr>
@@ -1154,22 +1049,13 @@
         <w:t>使</w:t>
       </w:r>
       <w:r>
-        <w:t>配置</w:t>
-      </w:r>
-      <w:r>
-        <w:t>生效</w:t>
+        <w:t>配置生效</w:t>
       </w:r>
       <w:r>
         <w:t>。</w:t>
       </w:r>
     </w:p>
-    <w:p>
-      <w:pPr>
-        <w:rPr>
-          <w:rFonts w:hint="eastAsia"/>
-        </w:rPr>
-      </w:pPr>
-    </w:p>
+    <w:p/>
     <w:p>
       <w:r>
         <w:lastRenderedPageBreak/>
@@ -1206,13 +1092,7 @@
         <w:t>和软件标题，以及欢迎语。</w:t>
       </w:r>
     </w:p>
-    <w:p>
-      <w:pPr>
-        <w:rPr>
-          <w:rFonts w:hint="eastAsia"/>
-        </w:rPr>
-      </w:pPr>
-    </w:p>
+    <w:p/>
     <w:p>
       <w:r>
         <w:t>3.</w:t>
@@ -1290,13 +1170,7 @@
         <w:t>。</w:t>
       </w:r>
     </w:p>
-    <w:p>
-      <w:pPr>
-        <w:rPr>
-          <w:rFonts w:hint="eastAsia"/>
-        </w:rPr>
-      </w:pPr>
-    </w:p>
+    <w:p/>
     <w:p>
       <w:r>
         <w:t xml:space="preserve">3.4 </w:t>
@@ -1459,7 +1333,6 @@
     <w:p>
       <w:pPr>
         <w:rPr>
-          <w:rFonts w:hint="eastAsia"/>
           <w:noProof/>
         </w:rPr>
       </w:pPr>
@@ -1468,7 +1341,6 @@
       <w:pPr>
         <w:jc w:val="center"/>
         <w:rPr>
-          <w:rFonts w:hint="eastAsia"/>
           <w:noProof/>
         </w:rPr>
       </w:pPr>
@@ -1536,13 +1408,7 @@
         <w:rPr>
           <w:rFonts w:hint="eastAsia"/>
         </w:rPr>
-        <w:t>计算</w:t>
-      </w:r>
-      <w:r>
-        <w:rPr>
-          <w:rFonts w:hint="eastAsia"/>
-        </w:rPr>
-        <w:t>结果</w:t>
+        <w:t>计算结果</w:t>
       </w:r>
       <w:r>
         <w:rPr>
@@ -1551,13 +1417,7 @@
         <w:t>显示区域。</w:t>
       </w:r>
     </w:p>
-    <w:p>
-      <w:pPr>
-        <w:rPr>
-          <w:rFonts w:hint="eastAsia"/>
-        </w:rPr>
-      </w:pPr>
-    </w:p>
+    <w:p/>
     <w:p>
       <w:r>
         <w:t xml:space="preserve">3.6 </w:t>
@@ -1683,33 +1543,142 @@
         <w:rPr>
           <w:rFonts w:hint="eastAsia"/>
         </w:rPr>
+        <w:t>、本次</w:t>
+      </w:r>
+      <w:r>
+        <w:t>切绳累计</w:t>
+      </w:r>
+      <w:r>
+        <w:rPr>
+          <w:rFonts w:hint="eastAsia"/>
+        </w:rPr>
+        <w:t>吨公里</w:t>
+      </w:r>
+      <w:r>
+        <w:rPr>
+          <w:rFonts w:hint="eastAsia"/>
+        </w:rPr>
+        <w:t>将根据与临界值的差距动态的改变颜色，从绿色渐变到黄色，再渐变到红色</w:t>
+      </w:r>
+      <w:r>
+        <w:rPr>
+          <w:rFonts w:hint="eastAsia"/>
+        </w:rPr>
+        <w:t>。</w:t>
+      </w:r>
+    </w:p>
+    <w:p>
+      <w:pPr>
+        <w:ind w:firstLine="420"/>
+      </w:pPr>
+      <w:r>
+        <w:t>4</w:t>
+      </w:r>
+      <w:r>
+        <w:rPr>
+          <w:rFonts w:hint="eastAsia"/>
+        </w:rPr>
         <w:t>、</w:t>
       </w:r>
       <w:r>
-        <w:rPr>
-          <w:rFonts w:hint="eastAsia"/>
-        </w:rPr>
-        <w:t>本次</w:t>
-      </w:r>
-      <w:r>
-        <w:t>切绳累计</w:t>
-      </w:r>
-      <w:r>
-        <w:rPr>
-          <w:rFonts w:hint="eastAsia"/>
-        </w:rPr>
-        <w:t>吨公里</w:t>
-      </w:r>
-      <w:r>
-        <w:rPr>
-          <w:rFonts w:hint="eastAsia"/>
-        </w:rPr>
-        <w:t>将根据与临界值的差距动态的改变颜色，从绿色渐变到黄色，再渐变到红色</w:t>
-      </w:r>
-      <w:r>
-        <w:rPr>
-          <w:rFonts w:hint="eastAsia"/>
-        </w:rPr>
+        <w:t>“</w:t>
+      </w:r>
+      <w:r>
+        <w:rPr>
+          <w:rFonts w:hint="eastAsia"/>
+        </w:rPr>
+        <w:t>刷新</w:t>
+      </w:r>
+      <w:r>
+        <w:t>”</w:t>
+      </w:r>
+      <w:r>
+        <w:rPr>
+          <w:rFonts w:hint="eastAsia"/>
+        </w:rPr>
+        <w:t>按钮：</w:t>
+      </w:r>
+    </w:p>
+    <w:p>
+      <w:pPr>
+        <w:ind w:left="420" w:firstLine="420"/>
+      </w:pPr>
+      <w:r>
+        <w:rPr>
+          <w:rFonts w:hint="eastAsia"/>
+        </w:rPr>
+        <w:t>输入当前</w:t>
+      </w:r>
+      <w:r>
+        <w:t>绳编号</w:t>
+      </w:r>
+      <w:r>
+        <w:rPr>
+          <w:rFonts w:hint="eastAsia"/>
+        </w:rPr>
+        <w:t>，</w:t>
+      </w:r>
+      <w:r>
+        <w:t>点击</w:t>
+      </w:r>
+      <w:r>
+        <w:rPr>
+          <w:rFonts w:hint="eastAsia"/>
+        </w:rPr>
+        <w:t>“刷新”按钮</w:t>
+      </w:r>
+      <w:r>
+        <w:t>可从数据库中</w:t>
+      </w:r>
+      <w:r>
+        <w:rPr>
+          <w:rFonts w:hint="eastAsia"/>
+        </w:rPr>
+        <w:t>读取数据</w:t>
+      </w:r>
+      <w:r>
+        <w:t>，</w:t>
+      </w:r>
+      <w:r>
+        <w:rPr>
+          <w:rFonts w:hint="eastAsia"/>
+        </w:rPr>
+        <w:t>显示</w:t>
+      </w:r>
+      <w:r>
+        <w:t>当前</w:t>
+      </w:r>
+      <w:r>
+        <w:rPr>
+          <w:rFonts w:hint="eastAsia"/>
+        </w:rPr>
+        <w:t>绳</w:t>
+      </w:r>
+      <w:r>
+        <w:t>的累计和切绳情况</w:t>
+      </w:r>
+      <w:r>
+        <w:rPr>
+          <w:rFonts w:hint="eastAsia"/>
+        </w:rPr>
+        <w:t>，</w:t>
+      </w:r>
+      <w:r>
+        <w:t>并</w:t>
+      </w:r>
+      <w:r>
+        <w:t>刷新</w:t>
+      </w:r>
+      <w:r>
+        <w:rPr>
+          <w:rFonts w:hint="eastAsia"/>
+        </w:rPr>
+        <w:t>近期</w:t>
+      </w:r>
+      <w:r>
+        <w:t>历史记录</w:t>
+      </w:r>
+      <w:r>
         <w:t>。</w:t>
       </w:r>
     </w:p>
@@ -1718,7 +1687,10 @@
         <w:ind w:firstLine="420"/>
       </w:pPr>
       <w:r>
-        <w:t>4</w:t>
+        <w:rPr>
+          <w:rFonts w:hint="eastAsia"/>
+        </w:rPr>
+        <w:t>5</w:t>
       </w:r>
       <w:r>
         <w:rPr>
@@ -1727,13 +1699,16 @@
         <w:t>、</w:t>
       </w:r>
       <w:r>
+        <w:rPr>
+          <w:rFonts w:hint="eastAsia"/>
+        </w:rPr>
         <w:t>“</w:t>
       </w:r>
       <w:r>
         <w:rPr>
           <w:rFonts w:hint="eastAsia"/>
         </w:rPr>
-        <w:t>刷新</w:t>
+        <w:t>累计</w:t>
       </w:r>
       <w:r>
         <w:t>”</w:t>
@@ -1753,296 +1728,160 @@
     </w:p>
     <w:p>
       <w:pPr>
+        <w:ind w:firstLine="420"/>
+      </w:pPr>
+      <w:r>
+        <w:tab/>
+      </w:r>
+      <w:r>
+        <w:rPr>
+          <w:rFonts w:asciiTheme="minorEastAsia" w:hAnsiTheme="minorEastAsia" w:hint="eastAsia"/>
+        </w:rPr>
+        <w:t>①</w:t>
+      </w:r>
+      <w:r>
+        <w:rPr>
+          <w:rFonts w:hint="eastAsia"/>
+        </w:rPr>
+        <w:t>系统将以上所有的参数保存到本地，下一次登录后参数自动加载。</w:t>
+      </w:r>
+    </w:p>
+    <w:p>
+      <w:pPr>
+        <w:ind w:firstLine="420"/>
+        <w:rPr>
+          <w:rFonts w:asciiTheme="minorEastAsia" w:hAnsiTheme="minorEastAsia"/>
+        </w:rPr>
+      </w:pPr>
+      <w:r>
+        <w:tab/>
+      </w:r>
+      <w:r>
+        <w:rPr>
+          <w:rFonts w:asciiTheme="minorEastAsia" w:hAnsiTheme="minorEastAsia" w:hint="eastAsia"/>
+        </w:rPr>
+        <w:t>②</w:t>
+      </w:r>
+      <w:r>
+        <w:rPr>
+          <w:rFonts w:hint="eastAsia"/>
+        </w:rPr>
+        <w:t>系统将以上所有的参数保存</w:t>
+      </w:r>
+      <w:r>
+        <w:t>到数据库</w:t>
+      </w:r>
+      <w:r>
+        <w:rPr>
+          <w:rFonts w:asciiTheme="minorEastAsia" w:hAnsiTheme="minorEastAsia" w:hint="eastAsia"/>
+        </w:rPr>
+        <w:t>。</w:t>
+      </w:r>
+    </w:p>
+    <w:p>
+      <w:pPr>
+        <w:ind w:firstLine="420"/>
+        <w:rPr>
+          <w:rFonts w:asciiTheme="minorEastAsia" w:hAnsiTheme="minorEastAsia"/>
+        </w:rPr>
+      </w:pPr>
+      <w:r>
+        <w:rPr>
+          <w:rFonts w:asciiTheme="minorEastAsia" w:hAnsiTheme="minorEastAsia"/>
+        </w:rPr>
+        <w:tab/>
+      </w:r>
+      <w:r>
+        <w:rPr>
+          <w:rFonts w:asciiTheme="minorEastAsia" w:hAnsiTheme="minorEastAsia" w:hint="eastAsia"/>
+        </w:rPr>
+        <w:t>③</w:t>
+      </w:r>
+      <w:r>
+        <w:rPr>
+          <w:rFonts w:hint="eastAsia"/>
+        </w:rPr>
+        <w:t>系统将</w:t>
+      </w:r>
+      <w:r>
+        <w:rPr>
+          <w:rFonts w:asciiTheme="minorEastAsia" w:hAnsiTheme="minorEastAsia" w:hint="eastAsia"/>
+        </w:rPr>
+        <w:t>临界值保存</w:t>
+      </w:r>
+      <w:r>
+        <w:rPr>
+          <w:rFonts w:asciiTheme="minorEastAsia" w:hAnsiTheme="minorEastAsia"/>
+        </w:rPr>
+        <w:t>到数据库。</w:t>
+      </w:r>
+    </w:p>
+    <w:p>
+      <w:pPr>
         <w:ind w:left="420" w:firstLine="420"/>
       </w:pPr>
       <w:r>
         <w:rPr>
-          <w:rFonts w:hint="eastAsia"/>
-        </w:rPr>
-        <w:t>输入当前</w:t>
-      </w:r>
-      <w:r>
-        <w:t>绳编号</w:t>
-      </w:r>
-      <w:r>
-        <w:rPr>
-          <w:rFonts w:hint="eastAsia"/>
-        </w:rPr>
-        <w:t>，</w:t>
-      </w:r>
-      <w:r>
-        <w:t>点</w:t>
-      </w:r>
-      <w:r>
-        <w:t>击</w:t>
-      </w:r>
-      <w:r>
-        <w:rPr>
-          <w:rFonts w:hint="eastAsia"/>
-        </w:rPr>
-        <w:t>“刷新”按钮</w:t>
-      </w:r>
-      <w:r>
-        <w:t>可从数据库中</w:t>
-      </w:r>
-      <w:r>
-        <w:rPr>
-          <w:rFonts w:hint="eastAsia"/>
-        </w:rPr>
-        <w:t>读取数据</w:t>
-      </w:r>
-      <w:r>
-        <w:t>，</w:t>
-      </w:r>
-      <w:r>
-        <w:rPr>
-          <w:rFonts w:hint="eastAsia"/>
-        </w:rPr>
-        <w:t>显示</w:t>
-      </w:r>
-      <w:r>
-        <w:t>当前</w:t>
-      </w:r>
-      <w:r>
-        <w:rPr>
-          <w:rFonts w:hint="eastAsia"/>
-        </w:rPr>
-        <w:t>绳</w:t>
-      </w:r>
-      <w:r>
-        <w:t>的累计和切绳情况</w:t>
-      </w:r>
-      <w:r>
-        <w:rPr>
-          <w:rFonts w:hint="eastAsia"/>
-        </w:rPr>
-        <w:t>，</w:t>
-      </w:r>
-      <w:r>
-        <w:t>并</w:t>
-      </w:r>
-      <w:r>
-        <w:t>刷新</w:t>
-      </w:r>
-      <w:r>
-        <w:rPr>
-          <w:rFonts w:hint="eastAsia"/>
-        </w:rPr>
-        <w:t>近期</w:t>
-      </w:r>
-      <w:r>
-        <w:t>历史记录</w:t>
-      </w:r>
-      <w:r>
+          <w:rFonts w:asciiTheme="minorEastAsia" w:hAnsiTheme="minorEastAsia" w:hint="eastAsia"/>
+        </w:rPr>
+        <w:t>④</w:t>
+      </w:r>
+      <w:r>
+        <w:rPr>
+          <w:rFonts w:hint="eastAsia"/>
+        </w:rPr>
+        <w:t>系统将</w:t>
+      </w:r>
+      <w:r>
+        <w:rPr>
+          <w:rFonts w:asciiTheme="minorEastAsia" w:hAnsiTheme="minorEastAsia" w:hint="eastAsia"/>
+        </w:rPr>
+        <w:t>作业</w:t>
+      </w:r>
+      <w:r>
+        <w:rPr>
+          <w:rFonts w:asciiTheme="minorEastAsia" w:hAnsiTheme="minorEastAsia"/>
+        </w:rPr>
+        <w:t>过程计算得到的合计值</w:t>
+      </w:r>
+      <w:r>
+        <w:rPr>
+          <w:rFonts w:hint="eastAsia"/>
+        </w:rPr>
+        <w:t>保存</w:t>
+      </w:r>
+      <w:r>
+        <w:t>到数据库</w:t>
+      </w:r>
+      <w:r>
+        <w:rPr>
+          <w:rFonts w:hint="eastAsia"/>
+        </w:rPr>
+        <w:t>，并与本次切绳</w:t>
+      </w:r>
+      <w:r>
+        <w:t>累计吨公里</w:t>
+      </w:r>
+      <w:r>
+        <w:rPr>
+          <w:rFonts w:hint="eastAsia"/>
+        </w:rPr>
+        <w:t>合并，再显示新的本次切绳</w:t>
+      </w:r>
+      <w:r>
+        <w:t>累计吨公里</w:t>
+      </w:r>
+      <w:r>
+        <w:rPr>
+          <w:rFonts w:hint="eastAsia"/>
+        </w:rPr>
         <w:t>。</w:t>
       </w:r>
-    </w:p>
-    <w:p>
-      <w:pPr>
-        <w:ind w:firstLine="420"/>
-      </w:pPr>
-      <w:r>
-        <w:rPr>
-          <w:rFonts w:hint="eastAsia"/>
-        </w:rPr>
-        <w:t>5</w:t>
-      </w:r>
-      <w:r>
-        <w:rPr>
-          <w:rFonts w:hint="eastAsia"/>
-        </w:rPr>
-        <w:t>、</w:t>
-      </w:r>
-      <w:r>
-        <w:rPr>
-          <w:rFonts w:hint="eastAsia"/>
-        </w:rPr>
-        <w:t>“</w:t>
-      </w:r>
-      <w:r>
-        <w:rPr>
-          <w:rFonts w:hint="eastAsia"/>
-        </w:rPr>
-        <w:t>累计</w:t>
-      </w:r>
-      <w:r>
-        <w:t>”</w:t>
-      </w:r>
-      <w:r>
-        <w:rPr>
-          <w:rFonts w:hint="eastAsia"/>
-        </w:rPr>
-        <w:t>按钮</w:t>
-      </w:r>
-      <w:r>
-        <w:rPr>
-          <w:rFonts w:hint="eastAsia"/>
-        </w:rPr>
-        <w:t>：</w:t>
-      </w:r>
-    </w:p>
-    <w:p>
-      <w:pPr>
-        <w:ind w:firstLine="420"/>
-      </w:pPr>
-      <w:r>
-        <w:tab/>
-      </w:r>
-      <w:r>
-        <w:rPr>
-          <w:rFonts w:asciiTheme="minorEastAsia" w:hAnsiTheme="minorEastAsia" w:hint="eastAsia"/>
-        </w:rPr>
-        <w:t>①</w:t>
-      </w:r>
-      <w:r>
-        <w:rPr>
-          <w:rFonts w:hint="eastAsia"/>
-        </w:rPr>
-        <w:t>系统将以上所有的参数保存到本地，下一次登录后参数自动加载</w:t>
-      </w:r>
-      <w:r>
-        <w:rPr>
-          <w:rFonts w:hint="eastAsia"/>
-        </w:rPr>
-        <w:t>。</w:t>
-      </w:r>
-    </w:p>
-    <w:p>
-      <w:pPr>
-        <w:ind w:firstLine="420"/>
-        <w:rPr>
-          <w:rFonts w:asciiTheme="minorEastAsia" w:hAnsiTheme="minorEastAsia"/>
-        </w:rPr>
-      </w:pPr>
-      <w:r>
-        <w:tab/>
-      </w:r>
-      <w:r>
-        <w:rPr>
-          <w:rFonts w:asciiTheme="minorEastAsia" w:hAnsiTheme="minorEastAsia" w:hint="eastAsia"/>
-        </w:rPr>
-        <w:t>②</w:t>
-      </w:r>
-      <w:r>
-        <w:rPr>
-          <w:rFonts w:hint="eastAsia"/>
-        </w:rPr>
-        <w:t>系统将以上所有的参数</w:t>
-      </w:r>
-      <w:r>
-        <w:rPr>
-          <w:rFonts w:hint="eastAsia"/>
-        </w:rPr>
-        <w:t>保存</w:t>
-      </w:r>
-      <w:r>
-        <w:t>到数据库</w:t>
-      </w:r>
-      <w:r>
-        <w:rPr>
-          <w:rFonts w:asciiTheme="minorEastAsia" w:hAnsiTheme="minorEastAsia" w:hint="eastAsia"/>
-        </w:rPr>
-        <w:t>。</w:t>
-      </w:r>
-    </w:p>
-    <w:p>
-      <w:pPr>
-        <w:ind w:firstLine="420"/>
-        <w:rPr>
-          <w:rFonts w:asciiTheme="minorEastAsia" w:hAnsiTheme="minorEastAsia"/>
-        </w:rPr>
-      </w:pPr>
-      <w:r>
-        <w:rPr>
-          <w:rFonts w:asciiTheme="minorEastAsia" w:hAnsiTheme="minorEastAsia"/>
-        </w:rPr>
-        <w:tab/>
-      </w:r>
-      <w:r>
-        <w:rPr>
-          <w:rFonts w:asciiTheme="minorEastAsia" w:hAnsiTheme="minorEastAsia" w:hint="eastAsia"/>
-        </w:rPr>
-        <w:t>③</w:t>
-      </w:r>
-      <w:r>
-        <w:rPr>
-          <w:rFonts w:hint="eastAsia"/>
-        </w:rPr>
-        <w:t>系统将</w:t>
-      </w:r>
-      <w:r>
-        <w:rPr>
-          <w:rFonts w:asciiTheme="minorEastAsia" w:hAnsiTheme="minorEastAsia" w:hint="eastAsia"/>
-        </w:rPr>
-        <w:t>临界值</w:t>
-      </w:r>
-      <w:r>
-        <w:rPr>
-          <w:rFonts w:asciiTheme="minorEastAsia" w:hAnsiTheme="minorEastAsia" w:hint="eastAsia"/>
-        </w:rPr>
-        <w:t>保存</w:t>
-      </w:r>
-      <w:r>
-        <w:rPr>
-          <w:rFonts w:asciiTheme="minorEastAsia" w:hAnsiTheme="minorEastAsia"/>
-        </w:rPr>
-        <w:t>到数据库。</w:t>
-      </w:r>
-    </w:p>
-    <w:p>
-      <w:pPr>
-        <w:ind w:left="420" w:firstLine="420"/>
-      </w:pPr>
-      <w:r>
-        <w:rPr>
-          <w:rFonts w:asciiTheme="minorEastAsia" w:hAnsiTheme="minorEastAsia" w:hint="eastAsia"/>
-        </w:rPr>
-        <w:t>④</w:t>
-      </w:r>
-      <w:r>
-        <w:rPr>
-          <w:rFonts w:hint="eastAsia"/>
-        </w:rPr>
-        <w:t>系统将</w:t>
-      </w:r>
-      <w:r>
-        <w:rPr>
-          <w:rFonts w:asciiTheme="minorEastAsia" w:hAnsiTheme="minorEastAsia" w:hint="eastAsia"/>
-        </w:rPr>
-        <w:t>作业</w:t>
-      </w:r>
-      <w:r>
-        <w:rPr>
-          <w:rFonts w:asciiTheme="minorEastAsia" w:hAnsiTheme="minorEastAsia"/>
-        </w:rPr>
-        <w:t>过程计算得到的合计值</w:t>
-      </w:r>
-      <w:r>
-        <w:rPr>
-          <w:rFonts w:hint="eastAsia"/>
-        </w:rPr>
-        <w:t>保存</w:t>
-      </w:r>
-      <w:r>
-        <w:t>到数据库</w:t>
-      </w:r>
-      <w:r>
-        <w:rPr>
-          <w:rFonts w:hint="eastAsia"/>
-        </w:rPr>
-        <w:t>，</w:t>
-      </w:r>
-      <w:r>
-        <w:rPr>
-          <w:rFonts w:hint="eastAsia"/>
-        </w:rPr>
-        <w:t>并与</w:t>
-      </w:r>
-      <w:r>
-        <w:rPr>
-          <w:rFonts w:hint="eastAsia"/>
-        </w:rPr>
-        <w:t>本次切绳</w:t>
+      <w:r>
+        <w:rPr>
+          <w:rFonts w:hint="eastAsia"/>
+        </w:rPr>
+        <w:t>例如当前本次切绳</w:t>
       </w:r>
       <w:r>
         <w:t>累计吨公里</w:t>
@@ -2051,30 +1890,6 @@
         <w:rPr>
           <w:rFonts w:hint="eastAsia"/>
         </w:rPr>
-        <w:t>合并，再显示新的本次切绳</w:t>
-      </w:r>
-      <w:r>
-        <w:t>累计吨公里</w:t>
-      </w:r>
-      <w:r>
-        <w:rPr>
-          <w:rFonts w:hint="eastAsia"/>
-        </w:rPr>
-        <w:t>。</w:t>
-      </w:r>
-      <w:r>
-        <w:rPr>
-          <w:rFonts w:hint="eastAsia"/>
-        </w:rPr>
-        <w:t>例如当前本次切绳</w:t>
-      </w:r>
-      <w:r>
-        <w:t>累计吨公里</w:t>
-      </w:r>
-      <w:r>
-        <w:rPr>
-          <w:rFonts w:hint="eastAsia"/>
-        </w:rPr>
         <w:t>是</w:t>
       </w:r>
       <w:r>
@@ -2099,19 +1914,7 @@
         <w:rPr>
           <w:rFonts w:hint="eastAsia"/>
         </w:rPr>
-        <w:t>，点击“累计</w:t>
-      </w:r>
-      <w:r>
-        <w:rPr>
-          <w:rFonts w:hint="eastAsia"/>
-        </w:rPr>
-        <w:t>”</w:t>
-      </w:r>
-      <w:r>
-        <w:rPr>
-          <w:rFonts w:hint="eastAsia"/>
-        </w:rPr>
-        <w:t>按钮，系统将数值</w:t>
+        <w:t>，点击“累计”按钮，系统将数值</w:t>
       </w:r>
       <w:r>
         <w:rPr>
@@ -2180,19 +1983,7 @@
         <w:rPr>
           <w:rFonts w:hint="eastAsia"/>
         </w:rPr>
-        <w:t>、“</w:t>
-      </w:r>
-      <w:r>
-        <w:rPr>
-          <w:rFonts w:hint="eastAsia"/>
-        </w:rPr>
-        <w:t>切绳</w:t>
-      </w:r>
-      <w:r>
-        <w:rPr>
-          <w:rFonts w:hint="eastAsia"/>
-        </w:rPr>
-        <w:t>”按钮</w:t>
+        <w:t>、“切绳”按钮</w:t>
       </w:r>
       <w:r>
         <w:rPr>
@@ -2272,9 +2063,6 @@
     <w:p>
       <w:pPr>
         <w:ind w:firstLine="420"/>
-        <w:rPr>
-          <w:rFonts w:hint="eastAsia"/>
-        </w:rPr>
       </w:pPr>
       <w:r>
         <w:rPr>
@@ -2286,19 +2074,7 @@
         <w:rPr>
           <w:rFonts w:hint="eastAsia"/>
         </w:rPr>
-        <w:t>、“</w:t>
-      </w:r>
-      <w:r>
-        <w:rPr>
-          <w:rFonts w:hint="eastAsia"/>
-        </w:rPr>
-        <w:t>换绳</w:t>
-      </w:r>
-      <w:r>
-        <w:rPr>
-          <w:rFonts w:hint="eastAsia"/>
-        </w:rPr>
-        <w:t>”按钮</w:t>
+        <w:t>、“换绳”按钮</w:t>
       </w:r>
       <w:r>
         <w:t>：</w:t>
@@ -2375,13 +2151,7 @@
         <w:t>。</w:t>
       </w:r>
     </w:p>
-    <w:p>
-      <w:pPr>
-        <w:rPr>
-          <w:rFonts w:hint="eastAsia"/>
-        </w:rPr>
-      </w:pPr>
-    </w:p>
+    <w:p/>
     <w:p>
       <w:r>
         <w:rPr>
@@ -2585,7 +2355,21 @@
         <w:rPr>
           <w:rFonts w:hint="eastAsia"/>
         </w:rPr>
-        <w:t>、点击“换绳”按钮</w:t>
+        <w:t>、点击“</w:t>
+      </w:r>
+      <w:r>
+        <w:rPr>
+          <w:rFonts w:hint="eastAsia"/>
+        </w:rPr>
+        <w:t>切</w:t>
+      </w:r>
+      <w:bookmarkStart w:id="0" w:name="_GoBack"/>
+      <w:bookmarkEnd w:id="0"/>
+      <w:r>
+        <w:rPr>
+          <w:rFonts w:hint="eastAsia"/>
+        </w:rPr>
+        <w:t>绳”按钮</w:t>
       </w:r>
       <w:r>
         <w:t>，系统提示：</w:t>
@@ -2594,9 +2378,6 @@
     <w:p>
       <w:pPr>
         <w:jc w:val="center"/>
-        <w:rPr>
-          <w:rFonts w:hint="eastAsia"/>
-        </w:rPr>
       </w:pPr>
       <w:r>
         <w:rPr>
@@ -2690,8 +2471,6 @@
         </w:rPr>
         <w:t>按钮时，两台电脑将把两边不同的临界值都进行保存，这可能不符合用户的要求。</w:t>
       </w:r>
-      <w:bookmarkStart w:id="0" w:name="_GoBack"/>
-      <w:bookmarkEnd w:id="0"/>
     </w:p>
     <w:sectPr>
       <w:pgSz w:w="11906" w:h="16838"/>
@@ -3012,6 +2791,7 @@
     <w:lsdException w:name="HTML Sample" w:semiHidden="1" w:unhideWhenUsed="1"/>
     <w:lsdException w:name="HTML Typewriter" w:semiHidden="1" w:unhideWhenUsed="1"/>
     <w:lsdException w:name="HTML Variable" w:semiHidden="1" w:unhideWhenUsed="1"/>
+    <w:lsdException w:name="Normal Table" w:semiHidden="1" w:unhideWhenUsed="1"/>
     <w:lsdException w:name="annotation subject" w:semiHidden="1" w:unhideWhenUsed="1"/>
     <w:lsdException w:name="No List" w:semiHidden="1" w:unhideWhenUsed="1"/>
     <w:lsdException w:name="Outline List 1" w:semiHidden="1" w:unhideWhenUsed="1"/>
@@ -3056,6 +2836,7 @@
     <w:lsdException w:name="Table Professional" w:semiHidden="1" w:unhideWhenUsed="1"/>
     <w:lsdException w:name="Table Subtle 1" w:semiHidden="1" w:unhideWhenUsed="1"/>
     <w:lsdException w:name="Table Subtle 2" w:semiHidden="1" w:unhideWhenUsed="1"/>
+    <w:lsdException w:name="Table Web 1" w:semiHidden="1" w:unhideWhenUsed="1"/>
     <w:lsdException w:name="Table Web 2" w:semiHidden="1" w:unhideWhenUsed="1"/>
     <w:lsdException w:name="Table Web 3" w:semiHidden="1" w:unhideWhenUsed="1"/>
     <w:lsdException w:name="Balloon Text" w:semiHidden="1" w:unhideWhenUsed="1"/>
